--- a/resources/v1/docs/functional.docx
+++ b/resources/v1/docs/functional.docx
@@ -782,7 +782,7 @@
         <w:rPr>
           <w:noProof/>
         </w:rPr>
-        <w:instrText xml:space="preserve"> PAGEREF _Toc268993935 \h </w:instrText>
+        <w:instrText xml:space="preserve"> PAGEREF _Toc281890671 \h </w:instrText>
       </w:r>
       <w:r>
         <w:rPr>
@@ -859,7 +859,7 @@
         <w:rPr>
           <w:noProof/>
         </w:rPr>
-        <w:instrText xml:space="preserve"> PAGEREF _Toc268993936 \h </w:instrText>
+        <w:instrText xml:space="preserve"> PAGEREF _Toc281890672 \h </w:instrText>
       </w:r>
       <w:r>
         <w:rPr>
@@ -936,7 +936,7 @@
         <w:rPr>
           <w:noProof/>
         </w:rPr>
-        <w:instrText xml:space="preserve"> PAGEREF _Toc268993937 \h </w:instrText>
+        <w:instrText xml:space="preserve"> PAGEREF _Toc281890673 \h </w:instrText>
       </w:r>
       <w:r>
         <w:rPr>
@@ -1013,7 +1013,7 @@
         <w:rPr>
           <w:noProof/>
         </w:rPr>
-        <w:instrText xml:space="preserve"> PAGEREF _Toc268993938 \h </w:instrText>
+        <w:instrText xml:space="preserve"> PAGEREF _Toc281890674 \h </w:instrText>
       </w:r>
       <w:r>
         <w:rPr>
@@ -1090,7 +1090,7 @@
         <w:rPr>
           <w:noProof/>
         </w:rPr>
-        <w:instrText xml:space="preserve"> PAGEREF _Toc268993939 \h </w:instrText>
+        <w:instrText xml:space="preserve"> PAGEREF _Toc281890675 \h </w:instrText>
       </w:r>
       <w:r>
         <w:rPr>
@@ -1167,7 +1167,7 @@
         <w:rPr>
           <w:noProof/>
         </w:rPr>
-        <w:instrText xml:space="preserve"> PAGEREF _Toc268993940 \h </w:instrText>
+        <w:instrText xml:space="preserve"> PAGEREF _Toc281890676 \h </w:instrText>
       </w:r>
       <w:r>
         <w:rPr>
@@ -1244,7 +1244,7 @@
         <w:rPr>
           <w:noProof/>
         </w:rPr>
-        <w:instrText xml:space="preserve"> PAGEREF _Toc268993941 \h </w:instrText>
+        <w:instrText xml:space="preserve"> PAGEREF _Toc281890677 \h </w:instrText>
       </w:r>
       <w:r>
         <w:rPr>
@@ -1321,7 +1321,7 @@
         <w:rPr>
           <w:noProof/>
         </w:rPr>
-        <w:instrText xml:space="preserve"> PAGEREF _Toc268993942 \h </w:instrText>
+        <w:instrText xml:space="preserve"> PAGEREF _Toc281890678 \h </w:instrText>
       </w:r>
       <w:r>
         <w:rPr>
@@ -1398,7 +1398,7 @@
         <w:rPr>
           <w:noProof/>
         </w:rPr>
-        <w:instrText xml:space="preserve"> PAGEREF _Toc268993943 \h </w:instrText>
+        <w:instrText xml:space="preserve"> PAGEREF _Toc281890679 \h </w:instrText>
       </w:r>
       <w:r>
         <w:rPr>
@@ -1475,7 +1475,7 @@
         <w:rPr>
           <w:noProof/>
         </w:rPr>
-        <w:instrText xml:space="preserve"> PAGEREF _Toc268993944 \h </w:instrText>
+        <w:instrText xml:space="preserve"> PAGEREF _Toc281890680 \h </w:instrText>
       </w:r>
       <w:r>
         <w:rPr>
@@ -1552,7 +1552,7 @@
         <w:rPr>
           <w:noProof/>
         </w:rPr>
-        <w:instrText xml:space="preserve"> PAGEREF _Toc268993945 \h </w:instrText>
+        <w:instrText xml:space="preserve"> PAGEREF _Toc281890681 \h </w:instrText>
       </w:r>
       <w:r>
         <w:rPr>
@@ -1629,7 +1629,7 @@
         <w:rPr>
           <w:noProof/>
         </w:rPr>
-        <w:instrText xml:space="preserve"> PAGEREF _Toc268993946 \h </w:instrText>
+        <w:instrText xml:space="preserve"> PAGEREF _Toc281890682 \h </w:instrText>
       </w:r>
       <w:r>
         <w:rPr>
@@ -1706,7 +1706,7 @@
         <w:rPr>
           <w:noProof/>
         </w:rPr>
-        <w:instrText xml:space="preserve"> PAGEREF _Toc268993947 \h </w:instrText>
+        <w:instrText xml:space="preserve"> PAGEREF _Toc281890683 \h </w:instrText>
       </w:r>
       <w:r>
         <w:rPr>
@@ -1783,7 +1783,7 @@
         <w:rPr>
           <w:noProof/>
         </w:rPr>
-        <w:instrText xml:space="preserve"> PAGEREF _Toc268993948 \h </w:instrText>
+        <w:instrText xml:space="preserve"> PAGEREF _Toc281890684 \h </w:instrText>
       </w:r>
       <w:r>
         <w:rPr>
@@ -1860,7 +1860,7 @@
         <w:rPr>
           <w:noProof/>
         </w:rPr>
-        <w:instrText xml:space="preserve"> PAGEREF _Toc268993949 \h </w:instrText>
+        <w:instrText xml:space="preserve"> PAGEREF _Toc281890685 \h </w:instrText>
       </w:r>
       <w:r>
         <w:rPr>
@@ -1937,7 +1937,7 @@
         <w:rPr>
           <w:noProof/>
         </w:rPr>
-        <w:instrText xml:space="preserve"> PAGEREF _Toc268993950 \h </w:instrText>
+        <w:instrText xml:space="preserve"> PAGEREF _Toc281890686 \h </w:instrText>
       </w:r>
       <w:r>
         <w:rPr>
@@ -2014,7 +2014,7 @@
         <w:rPr>
           <w:noProof/>
         </w:rPr>
-        <w:instrText xml:space="preserve"> PAGEREF _Toc268993951 \h </w:instrText>
+        <w:instrText xml:space="preserve"> PAGEREF _Toc281890687 \h </w:instrText>
       </w:r>
       <w:r>
         <w:rPr>
@@ -2091,7 +2091,7 @@
         <w:rPr>
           <w:noProof/>
         </w:rPr>
-        <w:instrText xml:space="preserve"> PAGEREF _Toc268993952 \h </w:instrText>
+        <w:instrText xml:space="preserve"> PAGEREF _Toc281890688 \h </w:instrText>
       </w:r>
       <w:r>
         <w:rPr>
@@ -2168,7 +2168,7 @@
         <w:rPr>
           <w:noProof/>
         </w:rPr>
-        <w:instrText xml:space="preserve"> PAGEREF _Toc268993953 \h </w:instrText>
+        <w:instrText xml:space="preserve"> PAGEREF _Toc281890689 \h </w:instrText>
       </w:r>
       <w:r>
         <w:rPr>
@@ -2245,7 +2245,7 @@
         <w:rPr>
           <w:noProof/>
         </w:rPr>
-        <w:instrText xml:space="preserve"> PAGEREF _Toc268993954 \h </w:instrText>
+        <w:instrText xml:space="preserve"> PAGEREF _Toc281890690 \h </w:instrText>
       </w:r>
       <w:r>
         <w:rPr>
@@ -2322,7 +2322,7 @@
         <w:rPr>
           <w:noProof/>
         </w:rPr>
-        <w:instrText xml:space="preserve"> PAGEREF _Toc268993955 \h </w:instrText>
+        <w:instrText xml:space="preserve"> PAGEREF _Toc281890691 \h </w:instrText>
       </w:r>
       <w:r>
         <w:rPr>
@@ -2381,7 +2381,7 @@
           <w:noProof/>
           <w:lang w:val="en-US"/>
         </w:rPr>
-        <w:t>Favorite fiddle icon (registered users only)</w:t>
+        <w:t>Bookmark fiddle icon (registered users only)</w:t>
       </w:r>
       <w:r>
         <w:rPr>
@@ -2399,7 +2399,7 @@
         <w:rPr>
           <w:noProof/>
         </w:rPr>
-        <w:instrText xml:space="preserve"> PAGEREF _Toc268993956 \h </w:instrText>
+        <w:instrText xml:space="preserve"> PAGEREF _Toc281890692 \h </w:instrText>
       </w:r>
       <w:r>
         <w:rPr>
@@ -2476,7 +2476,7 @@
         <w:rPr>
           <w:noProof/>
         </w:rPr>
-        <w:instrText xml:space="preserve"> PAGEREF _Toc268993957 \h </w:instrText>
+        <w:instrText xml:space="preserve"> PAGEREF _Toc281890693 \h </w:instrText>
       </w:r>
       <w:r>
         <w:rPr>
@@ -2553,7 +2553,7 @@
         <w:rPr>
           <w:noProof/>
         </w:rPr>
-        <w:instrText xml:space="preserve"> PAGEREF _Toc268993958 \h </w:instrText>
+        <w:instrText xml:space="preserve"> PAGEREF _Toc281890694 \h </w:instrText>
       </w:r>
       <w:r>
         <w:rPr>
@@ -2630,7 +2630,7 @@
         <w:rPr>
           <w:noProof/>
         </w:rPr>
-        <w:instrText xml:space="preserve"> PAGEREF _Toc268993959 \h </w:instrText>
+        <w:instrText xml:space="preserve"> PAGEREF _Toc281890695 \h </w:instrText>
       </w:r>
       <w:r>
         <w:rPr>
@@ -2707,7 +2707,7 @@
         <w:rPr>
           <w:noProof/>
         </w:rPr>
-        <w:instrText xml:space="preserve"> PAGEREF _Toc268993960 \h </w:instrText>
+        <w:instrText xml:space="preserve"> PAGEREF _Toc281890696 \h </w:instrText>
       </w:r>
       <w:r>
         <w:rPr>
@@ -2784,7 +2784,7 @@
         <w:rPr>
           <w:noProof/>
         </w:rPr>
-        <w:instrText xml:space="preserve"> PAGEREF _Toc268993961 \h </w:instrText>
+        <w:instrText xml:space="preserve"> PAGEREF _Toc281890697 \h </w:instrText>
       </w:r>
       <w:r>
         <w:rPr>
@@ -2861,7 +2861,7 @@
         <w:rPr>
           <w:noProof/>
         </w:rPr>
-        <w:instrText xml:space="preserve"> PAGEREF _Toc268993962 \h </w:instrText>
+        <w:instrText xml:space="preserve"> PAGEREF _Toc281890698 \h </w:instrText>
       </w:r>
       <w:r>
         <w:rPr>
@@ -2938,7 +2938,7 @@
         <w:rPr>
           <w:noProof/>
         </w:rPr>
-        <w:instrText xml:space="preserve"> PAGEREF _Toc268993963 \h </w:instrText>
+        <w:instrText xml:space="preserve"> PAGEREF _Toc281890699 \h </w:instrText>
       </w:r>
       <w:r>
         <w:rPr>
@@ -3015,7 +3015,7 @@
         <w:rPr>
           <w:noProof/>
         </w:rPr>
-        <w:instrText xml:space="preserve"> PAGEREF _Toc268993964 \h </w:instrText>
+        <w:instrText xml:space="preserve"> PAGEREF _Toc281890700 \h </w:instrText>
       </w:r>
       <w:r>
         <w:rPr>
@@ -3092,7 +3092,7 @@
         <w:rPr>
           <w:noProof/>
         </w:rPr>
-        <w:instrText xml:space="preserve"> PAGEREF _Toc268993965 \h </w:instrText>
+        <w:instrText xml:space="preserve"> PAGEREF _Toc281890701 \h </w:instrText>
       </w:r>
       <w:r>
         <w:rPr>
@@ -3169,7 +3169,7 @@
         <w:rPr>
           <w:noProof/>
         </w:rPr>
-        <w:instrText xml:space="preserve"> PAGEREF _Toc268993966 \h </w:instrText>
+        <w:instrText xml:space="preserve"> PAGEREF _Toc281890702 \h </w:instrText>
       </w:r>
       <w:r>
         <w:rPr>
@@ -3228,7 +3228,7 @@
           <w:noProof/>
           <w:lang w:val="en-US"/>
         </w:rPr>
-        <w:t>Filter favorite fiddles only tick</w:t>
+        <w:t>Filter bookmarked fiddles only tick</w:t>
       </w:r>
       <w:r>
         <w:rPr>
@@ -3246,7 +3246,7 @@
         <w:rPr>
           <w:noProof/>
         </w:rPr>
-        <w:instrText xml:space="preserve"> PAGEREF _Toc268993967 \h </w:instrText>
+        <w:instrText xml:space="preserve"> PAGEREF _Toc281890703 \h </w:instrText>
       </w:r>
       <w:r>
         <w:rPr>
@@ -3323,7 +3323,7 @@
         <w:rPr>
           <w:noProof/>
         </w:rPr>
-        <w:instrText xml:space="preserve"> PAGEREF _Toc268993968 \h </w:instrText>
+        <w:instrText xml:space="preserve"> PAGEREF _Toc281890704 \h </w:instrText>
       </w:r>
       <w:r>
         <w:rPr>
@@ -3400,7 +3400,7 @@
         <w:rPr>
           <w:noProof/>
         </w:rPr>
-        <w:instrText xml:space="preserve"> PAGEREF _Toc268993969 \h </w:instrText>
+        <w:instrText xml:space="preserve"> PAGEREF _Toc281890705 \h </w:instrText>
       </w:r>
       <w:r>
         <w:rPr>
@@ -3477,7 +3477,7 @@
         <w:rPr>
           <w:noProof/>
         </w:rPr>
-        <w:instrText xml:space="preserve"> PAGEREF _Toc268993970 \h </w:instrText>
+        <w:instrText xml:space="preserve"> PAGEREF _Toc281890706 \h </w:instrText>
       </w:r>
       <w:r>
         <w:rPr>
@@ -3554,7 +3554,7 @@
         <w:rPr>
           <w:noProof/>
         </w:rPr>
-        <w:instrText xml:space="preserve"> PAGEREF _Toc268993971 \h </w:instrText>
+        <w:instrText xml:space="preserve"> PAGEREF _Toc281890707 \h </w:instrText>
       </w:r>
       <w:r>
         <w:rPr>
@@ -3613,7 +3613,7 @@
           <w:noProof/>
           <w:lang w:val="en-US"/>
         </w:rPr>
-        <w:t>Favorite icon</w:t>
+        <w:t>Bookmark icon</w:t>
       </w:r>
       <w:r>
         <w:rPr>
@@ -3631,7 +3631,7 @@
         <w:rPr>
           <w:noProof/>
         </w:rPr>
-        <w:instrText xml:space="preserve"> PAGEREF _Toc268993972 \h </w:instrText>
+        <w:instrText xml:space="preserve"> PAGEREF _Toc281890708 \h </w:instrText>
       </w:r>
       <w:r>
         <w:rPr>
@@ -3708,7 +3708,7 @@
         <w:rPr>
           <w:noProof/>
         </w:rPr>
-        <w:instrText xml:space="preserve"> PAGEREF _Toc268993973 \h </w:instrText>
+        <w:instrText xml:space="preserve"> PAGEREF _Toc281890709 \h </w:instrText>
       </w:r>
       <w:r>
         <w:rPr>
@@ -3785,7 +3785,7 @@
         <w:rPr>
           <w:noProof/>
         </w:rPr>
-        <w:instrText xml:space="preserve"> PAGEREF _Toc268993974 \h </w:instrText>
+        <w:instrText xml:space="preserve"> PAGEREF _Toc281890710 \h </w:instrText>
       </w:r>
       <w:r>
         <w:rPr>
@@ -3862,7 +3862,7 @@
         <w:rPr>
           <w:noProof/>
         </w:rPr>
-        <w:instrText xml:space="preserve"> PAGEREF _Toc268993975 \h </w:instrText>
+        <w:instrText xml:space="preserve"> PAGEREF _Toc281890711 \h </w:instrText>
       </w:r>
       <w:r>
         <w:rPr>
@@ -3921,7 +3921,7 @@
           <w:lang w:val="en-US"/>
         </w:rPr>
       </w:pPr>
-      <w:bookmarkStart w:id="0" w:name="_Toc268993935"/>
+      <w:bookmarkStart w:id="0" w:name="_Toc281890671"/>
       <w:r>
         <w:rPr>
           <w:lang w:val="en-US"/>
@@ -4233,7 +4233,7 @@
           <w:lang w:val="en-US"/>
         </w:rPr>
       </w:pPr>
-      <w:bookmarkStart w:id="1" w:name="_Toc268993936"/>
+      <w:bookmarkStart w:id="1" w:name="_Toc281890672"/>
       <w:r>
         <w:rPr>
           <w:lang w:val="en-US"/>
@@ -4466,7 +4466,7 @@
         </w:rPr>
       </w:pPr>
       <w:bookmarkStart w:id="2" w:name="_Toc268536728"/>
-      <w:bookmarkStart w:id="3" w:name="_Toc268993937"/>
+      <w:bookmarkStart w:id="3" w:name="_Toc281890673"/>
       <w:r>
         <w:rPr>
           <w:lang w:val="en-US"/>
@@ -4597,7 +4597,19 @@
         <w:rPr>
           <w:lang w:val="en-US"/>
         </w:rPr>
-        <w:t xml:space="preserve">gather their favorite </w:t>
+        <w:t xml:space="preserve">gather their </w:t>
+      </w:r>
+      <w:r>
+        <w:rPr>
+          <w:lang w:val="en-US"/>
+        </w:rPr>
+        <w:t>bookmarked</w:t>
+      </w:r>
+      <w:r>
+        <w:rPr>
+          <w:lang w:val="en-US"/>
+        </w:rPr>
+        <w:t xml:space="preserve"> </w:t>
       </w:r>
       <w:r>
         <w:rPr>
@@ -4732,7 +4744,7 @@
           <w:lang w:val="en-US"/>
         </w:rPr>
       </w:pPr>
-      <w:bookmarkStart w:id="4" w:name="_Toc268993938"/>
+      <w:bookmarkStart w:id="4" w:name="_Toc281890674"/>
       <w:r>
         <w:rPr>
           <w:lang w:val="en-US"/>
@@ -4899,7 +4911,7 @@
           <w:lang w:val="en-US"/>
         </w:rPr>
       </w:pPr>
-      <w:bookmarkStart w:id="5" w:name="_Toc268993939"/>
+      <w:bookmarkStart w:id="5" w:name="_Toc281890675"/>
       <w:r>
         <w:rPr>
           <w:lang w:val="en-US"/>
@@ -4997,7 +5009,7 @@
           <w:lang w:val="en-US"/>
         </w:rPr>
       </w:pPr>
-      <w:bookmarkStart w:id="6" w:name="_Toc268993940"/>
+      <w:bookmarkStart w:id="6" w:name="_Toc281890676"/>
       <w:r>
         <w:rPr>
           <w:lang w:val="en-US"/>
@@ -5087,7 +5099,7 @@
           <w:lang w:val="en-US"/>
         </w:rPr>
       </w:pPr>
-      <w:bookmarkStart w:id="7" w:name="_Toc268993941"/>
+      <w:bookmarkStart w:id="7" w:name="_Toc281890677"/>
       <w:r>
         <w:rPr>
           <w:lang w:val="en-US"/>
@@ -5110,7 +5122,7 @@
           <w:lang w:val="en-US"/>
         </w:rPr>
       </w:pPr>
-      <w:bookmarkStart w:id="8" w:name="_Toc268993942"/>
+      <w:bookmarkStart w:id="8" w:name="_Toc281890678"/>
       <w:r>
         <w:rPr>
           <w:lang w:val="en-US"/>
@@ -5146,7 +5158,7 @@
           <w:lang w:val="en-US"/>
         </w:rPr>
       </w:pPr>
-      <w:bookmarkStart w:id="9" w:name="_Toc268993943"/>
+      <w:bookmarkStart w:id="9" w:name="_Toc281890679"/>
       <w:r>
         <w:rPr>
           <w:lang w:val="en-US"/>
@@ -5254,7 +5266,7 @@
           <w:lang w:val="en-US"/>
         </w:rPr>
       </w:pPr>
-      <w:bookmarkStart w:id="10" w:name="_Toc268993944"/>
+      <w:bookmarkStart w:id="10" w:name="_Toc281890680"/>
       <w:r>
         <w:rPr>
           <w:lang w:val="en-US"/>
@@ -5408,7 +5420,7 @@
           <w:lang w:val="en-US"/>
         </w:rPr>
       </w:pPr>
-      <w:bookmarkStart w:id="11" w:name="_Toc268993945"/>
+      <w:bookmarkStart w:id="11" w:name="_Toc281890681"/>
       <w:r>
         <w:rPr>
           <w:lang w:val="en-US"/>
@@ -5450,7 +5462,7 @@
           <w:lang w:val="en-US"/>
         </w:rPr>
       </w:pPr>
-      <w:bookmarkStart w:id="12" w:name="_Toc268993946"/>
+      <w:bookmarkStart w:id="12" w:name="_Toc281890682"/>
       <w:r>
         <w:rPr>
           <w:lang w:val="en-US"/>
@@ -5498,7 +5510,7 @@
           <w:lang w:val="en-US"/>
         </w:rPr>
       </w:pPr>
-      <w:bookmarkStart w:id="13" w:name="_Toc268993947"/>
+      <w:bookmarkStart w:id="13" w:name="_Toc281890683"/>
       <w:r>
         <w:rPr>
           <w:lang w:val="en-US"/>
@@ -5541,7 +5553,7 @@
           <w:lang w:val="en-US"/>
         </w:rPr>
       </w:pPr>
-      <w:bookmarkStart w:id="14" w:name="_Toc268993948"/>
+      <w:bookmarkStart w:id="14" w:name="_Toc281890684"/>
       <w:r>
         <w:rPr>
           <w:lang w:val="en-US"/>
@@ -5708,7 +5720,7 @@
           <w:lang w:val="en-US"/>
         </w:rPr>
       </w:pPr>
-      <w:bookmarkStart w:id="15" w:name="_Toc268993949"/>
+      <w:bookmarkStart w:id="15" w:name="_Toc281890685"/>
       <w:r>
         <w:rPr>
           <w:lang w:val="en-US"/>
@@ -5757,7 +5769,7 @@
           <w:lang w:val="en-US"/>
         </w:rPr>
       </w:pPr>
-      <w:bookmarkStart w:id="16" w:name="_Toc268993950"/>
+      <w:bookmarkStart w:id="16" w:name="_Toc281890686"/>
       <w:r>
         <w:rPr>
           <w:lang w:val="en-US"/>
@@ -5783,7 +5795,19 @@
         <w:rPr>
           <w:lang w:val="en-US"/>
         </w:rPr>
-        <w:t>Fiddle titles are optional and are mainly used when a user wants to put a fiddle into his favorites (see</w:t>
+        <w:t xml:space="preserve">Fiddle titles are optional and are mainly used when a user </w:t>
+      </w:r>
+      <w:r>
+        <w:rPr>
+          <w:lang w:val="en-US"/>
+        </w:rPr>
+        <w:t>wants to put a fiddle into his bookmarks</w:t>
+      </w:r>
+      <w:r>
+        <w:rPr>
+          <w:lang w:val="en-US"/>
+        </w:rPr>
+        <w:t xml:space="preserve"> (see</w:t>
       </w:r>
       <w:r>
         <w:rPr>
@@ -5803,86 +5827,90 @@
         </w:rPr>
         <w:t>Search Fiddle</w:t>
       </w:r>
-      <w:bookmarkStart w:id="17" w:name="_GoBack"/>
+      <w:r>
+        <w:rPr>
+          <w:lang w:val="en-US"/>
+        </w:rPr>
+        <w:t xml:space="preserve"> page below in the documentation). This is clearer to</w:t>
+      </w:r>
+      <w:r>
+        <w:rPr>
+          <w:lang w:val="en-US"/>
+        </w:rPr>
+        <w:t xml:space="preserve"> search and to</w:t>
+      </w:r>
+      <w:r>
+        <w:rPr>
+          <w:lang w:val="en-US"/>
+        </w:rPr>
+        <w:t xml:space="preserve"> display a </w:t>
+      </w:r>
+      <w:r>
+        <w:rPr>
+          <w:lang w:val="en-US"/>
+        </w:rPr>
+        <w:t>title than a hash</w:t>
+      </w:r>
+      <w:r>
+        <w:rPr>
+          <w:lang w:val="en-US"/>
+        </w:rPr>
+        <w:t>!</w:t>
+      </w:r>
+      <w:r>
+        <w:rPr>
+          <w:lang w:val="en-US"/>
+        </w:rPr>
+        <w:t>.</w:t>
+      </w:r>
+    </w:p>
+    <w:p>
+      <w:pPr>
+        <w:rPr>
+          <w:lang w:val="en-US"/>
+        </w:rPr>
+      </w:pPr>
+    </w:p>
+    <w:p>
+      <w:pPr>
+        <w:pStyle w:val="Heading3"/>
+        <w:rPr>
+          <w:lang w:val="en-US"/>
+        </w:rPr>
+      </w:pPr>
+      <w:bookmarkStart w:id="17" w:name="_Toc281890687"/>
+      <w:r>
+        <w:rPr>
+          <w:lang w:val="en-US"/>
+        </w:rPr>
+        <w:t>Fiddle tags</w:t>
+      </w:r>
       <w:bookmarkEnd w:id="17"/>
-      <w:r>
-        <w:rPr>
-          <w:lang w:val="en-US"/>
-        </w:rPr>
-        <w:t xml:space="preserve"> page below in the documentation). This is clearer to</w:t>
-      </w:r>
-      <w:r>
-        <w:rPr>
-          <w:lang w:val="en-US"/>
-        </w:rPr>
-        <w:t xml:space="preserve"> search and to</w:t>
-      </w:r>
-      <w:r>
-        <w:rPr>
-          <w:lang w:val="en-US"/>
-        </w:rPr>
-        <w:t xml:space="preserve"> display a </w:t>
-      </w:r>
-      <w:r>
-        <w:rPr>
-          <w:lang w:val="en-US"/>
-        </w:rPr>
-        <w:t>title than a hash</w:t>
-      </w:r>
-      <w:r>
-        <w:rPr>
-          <w:lang w:val="en-US"/>
-        </w:rPr>
-        <w:t>!</w:t>
-      </w:r>
-      <w:r>
-        <w:rPr>
-          <w:lang w:val="en-US"/>
-        </w:rPr>
-        <w:t>.</w:t>
-      </w:r>
-    </w:p>
-    <w:p>
-      <w:pPr>
-        <w:rPr>
-          <w:lang w:val="en-US"/>
-        </w:rPr>
-      </w:pPr>
-    </w:p>
-    <w:p>
-      <w:pPr>
-        <w:pStyle w:val="Heading3"/>
-        <w:rPr>
-          <w:lang w:val="en-US"/>
-        </w:rPr>
-      </w:pPr>
-      <w:bookmarkStart w:id="18" w:name="_Toc268993951"/>
-      <w:r>
-        <w:rPr>
-          <w:lang w:val="en-US"/>
-        </w:rPr>
-        <w:t>Fiddle tags</w:t>
-      </w:r>
-      <w:bookmarkEnd w:id="18"/>
-    </w:p>
-    <w:p>
-      <w:pPr>
-        <w:rPr>
-          <w:lang w:val="en-US"/>
-        </w:rPr>
-      </w:pPr>
-    </w:p>
-    <w:p>
-      <w:pPr>
-        <w:rPr>
-          <w:lang w:val="en-US"/>
-        </w:rPr>
-      </w:pPr>
-      <w:r>
-        <w:rPr>
-          <w:lang w:val="en-US"/>
-        </w:rPr>
-        <w:t xml:space="preserve">Favorite fiddles (see the </w:t>
+    </w:p>
+    <w:p>
+      <w:pPr>
+        <w:rPr>
+          <w:lang w:val="en-US"/>
+        </w:rPr>
+      </w:pPr>
+    </w:p>
+    <w:p>
+      <w:pPr>
+        <w:rPr>
+          <w:lang w:val="en-US"/>
+        </w:rPr>
+      </w:pPr>
+      <w:r>
+        <w:rPr>
+          <w:lang w:val="en-US"/>
+        </w:rPr>
+        <w:t>Bookmarked</w:t>
+      </w:r>
+      <w:r>
+        <w:rPr>
+          <w:lang w:val="en-US"/>
+        </w:rPr>
+        <w:t xml:space="preserve"> fiddles (see the </w:t>
       </w:r>
       <w:r>
         <w:rPr>
@@ -6066,14 +6094,14 @@
           <w:lang w:val="en-US"/>
         </w:rPr>
       </w:pPr>
-      <w:bookmarkStart w:id="19" w:name="_Toc268993952"/>
+      <w:bookmarkStart w:id="18" w:name="_Toc281890688"/>
       <w:r>
         <w:rPr>
           <w:lang w:val="en-US"/>
         </w:rPr>
         <w:t>Twig code pane</w:t>
       </w:r>
-      <w:bookmarkEnd w:id="19"/>
+      <w:bookmarkEnd w:id="18"/>
     </w:p>
     <w:p>
       <w:pPr>
@@ -6327,14 +6355,14 @@
           <w:lang w:val="en-US"/>
         </w:rPr>
       </w:pPr>
-      <w:bookmarkStart w:id="20" w:name="_Toc268993953"/>
+      <w:bookmarkStart w:id="19" w:name="_Toc281890689"/>
       <w:r>
         <w:rPr>
           <w:lang w:val="en-US"/>
         </w:rPr>
         <w:t>Context pane</w:t>
       </w:r>
-      <w:bookmarkEnd w:id="20"/>
+      <w:bookmarkEnd w:id="19"/>
     </w:p>
     <w:p>
       <w:pPr>
@@ -6465,14 +6493,14 @@
           <w:lang w:val="en-US"/>
         </w:rPr>
       </w:pPr>
-      <w:bookmarkStart w:id="21" w:name="_Toc268993954"/>
+      <w:bookmarkStart w:id="20" w:name="_Toc281890690"/>
       <w:r>
         <w:rPr>
           <w:lang w:val="en-US"/>
         </w:rPr>
         <w:t>Result pane</w:t>
       </w:r>
-      <w:bookmarkEnd w:id="21"/>
+      <w:bookmarkEnd w:id="20"/>
     </w:p>
     <w:p>
       <w:pPr>
@@ -6815,14 +6843,14 @@
           <w:lang w:val="en-US"/>
         </w:rPr>
       </w:pPr>
-      <w:bookmarkStart w:id="22" w:name="_Toc268993955"/>
+      <w:bookmarkStart w:id="21" w:name="_Toc281890691"/>
       <w:r>
         <w:rPr>
           <w:lang w:val="en-US"/>
         </w:rPr>
         <w:t>Fiddle’s visibility (registered users only)</w:t>
       </w:r>
-      <w:bookmarkEnd w:id="22"/>
+      <w:bookmarkEnd w:id="21"/>
     </w:p>
     <w:p>
       <w:pPr>
@@ -6982,12 +7010,18 @@
           <w:lang w:val="en-US"/>
         </w:rPr>
       </w:pPr>
-      <w:bookmarkStart w:id="23" w:name="_Toc268993956"/>
-      <w:r>
-        <w:rPr>
-          <w:lang w:val="en-US"/>
-        </w:rPr>
-        <w:t>Favorite fiddle icon</w:t>
+      <w:bookmarkStart w:id="22" w:name="_Toc281890692"/>
+      <w:r>
+        <w:rPr>
+          <w:lang w:val="en-US"/>
+        </w:rPr>
+        <w:t>Bookmark</w:t>
+      </w:r>
+      <w:r>
+        <w:rPr>
+          <w:lang w:val="en-US"/>
+        </w:rPr>
+        <w:t xml:space="preserve"> fiddle icon</w:t>
       </w:r>
       <w:r>
         <w:rPr>
@@ -6995,62 +7029,76 @@
         </w:rPr>
         <w:t xml:space="preserve"> (registered users only)</w:t>
       </w:r>
+      <w:bookmarkEnd w:id="22"/>
+    </w:p>
+    <w:p>
+      <w:pPr>
+        <w:rPr>
+          <w:lang w:val="en-US"/>
+        </w:rPr>
+      </w:pPr>
+    </w:p>
+    <w:p>
+      <w:pPr>
+        <w:rPr>
+          <w:lang w:val="en-US"/>
+        </w:rPr>
+      </w:pPr>
+      <w:r>
+        <w:rPr>
+          <w:lang w:val="en-US"/>
+        </w:rPr>
+        <w:t>I</w:t>
+      </w:r>
+      <w:r>
+        <w:rPr>
+          <w:lang w:val="en-US"/>
+        </w:rPr>
+        <w:t xml:space="preserve"> will personally use twigfiddle as a generator (I’ll just change the context and </w:t>
+      </w:r>
+      <w:r>
+        <w:rPr>
+          <w:lang w:val="en-US"/>
+        </w:rPr>
+        <w:t>copy/paste some redundant stuffs)</w:t>
+      </w:r>
+      <w:r>
+        <w:rPr>
+          <w:lang w:val="en-US"/>
+        </w:rPr>
+        <w:t>.</w:t>
+      </w:r>
+      <w:r>
+        <w:rPr>
+          <w:lang w:val="en-US"/>
+        </w:rPr>
+        <w:t xml:space="preserve"> So, </w:t>
+      </w:r>
+      <w:r>
+        <w:rPr>
+          <w:lang w:val="en-US"/>
+        </w:rPr>
+        <w:t>that will be a good thing to allow registered users to</w:t>
+      </w:r>
+      <w:r>
+        <w:rPr>
+          <w:lang w:val="en-US"/>
+        </w:rPr>
+        <w:t xml:space="preserve"> be able to save their </w:t>
+      </w:r>
+      <w:r>
+        <w:rPr>
+          <w:lang w:val="en-US"/>
+        </w:rPr>
+        <w:t>bookmarked</w:t>
+      </w:r>
+      <w:bookmarkStart w:id="23" w:name="_GoBack"/>
       <w:bookmarkEnd w:id="23"/>
-    </w:p>
-    <w:p>
-      <w:pPr>
-        <w:rPr>
-          <w:lang w:val="en-US"/>
-        </w:rPr>
-      </w:pPr>
-    </w:p>
-    <w:p>
-      <w:pPr>
-        <w:rPr>
-          <w:lang w:val="en-US"/>
-        </w:rPr>
-      </w:pPr>
-      <w:r>
-        <w:rPr>
-          <w:lang w:val="en-US"/>
-        </w:rPr>
-        <w:t>I</w:t>
-      </w:r>
-      <w:r>
-        <w:rPr>
-          <w:lang w:val="en-US"/>
-        </w:rPr>
-        <w:t xml:space="preserve"> will personally use twigfiddle as a generator (I’ll just change the context and </w:t>
-      </w:r>
-      <w:r>
-        <w:rPr>
-          <w:lang w:val="en-US"/>
-        </w:rPr>
-        <w:t>copy/paste some redundant stuffs)</w:t>
-      </w:r>
-      <w:r>
-        <w:rPr>
-          <w:lang w:val="en-US"/>
-        </w:rPr>
-        <w:t>.</w:t>
-      </w:r>
-      <w:r>
-        <w:rPr>
-          <w:lang w:val="en-US"/>
-        </w:rPr>
-        <w:t xml:space="preserve"> So, </w:t>
-      </w:r>
-      <w:r>
-        <w:rPr>
-          <w:lang w:val="en-US"/>
-        </w:rPr>
-        <w:t>that will be a good thing to allow registered users to</w:t>
-      </w:r>
-      <w:r>
-        <w:rPr>
-          <w:lang w:val="en-US"/>
-        </w:rPr>
-        <w:t xml:space="preserve"> be able to save their favorite fiddles.</w:t>
+      <w:r>
+        <w:rPr>
+          <w:lang w:val="en-US"/>
+        </w:rPr>
+        <w:t xml:space="preserve"> fiddles.</w:t>
       </w:r>
     </w:p>
     <w:p>
@@ -7136,7 +7184,19 @@
         <w:rPr>
           <w:lang w:val="en-US"/>
         </w:rPr>
-        <w:t xml:space="preserve"> for a non-favorite fiddle</w:t>
+        <w:t xml:space="preserve"> for a non-</w:t>
+      </w:r>
+      <w:r>
+        <w:rPr>
+          <w:lang w:val="en-US"/>
+        </w:rPr>
+        <w:t>bookmarked</w:t>
+      </w:r>
+      <w:r>
+        <w:rPr>
+          <w:lang w:val="en-US"/>
+        </w:rPr>
+        <w:t xml:space="preserve"> fiddle</w:t>
       </w:r>
     </w:p>
     <w:p>
@@ -7208,7 +7268,19 @@
         <w:rPr>
           <w:lang w:val="en-US"/>
         </w:rPr>
-        <w:t>for a favorite fiddle</w:t>
+        <w:t xml:space="preserve">for a </w:t>
+      </w:r>
+      <w:r>
+        <w:rPr>
+          <w:lang w:val="en-US"/>
+        </w:rPr>
+        <w:t>bookmarked</w:t>
+      </w:r>
+      <w:r>
+        <w:rPr>
+          <w:lang w:val="en-US"/>
+        </w:rPr>
+        <w:t xml:space="preserve"> fiddle</w:t>
       </w:r>
     </w:p>
     <w:p>
@@ -7225,7 +7297,7 @@
           <w:lang w:val="en-US"/>
         </w:rPr>
       </w:pPr>
-      <w:bookmarkStart w:id="24" w:name="_Toc268993957"/>
+      <w:bookmarkStart w:id="24" w:name="_Toc281890693"/>
       <w:r>
         <w:rPr>
           <w:lang w:val="en-US"/>
@@ -7298,7 +7370,7 @@
           <w:lang w:val="en-US"/>
         </w:rPr>
       </w:pPr>
-      <w:bookmarkStart w:id="25" w:name="_Toc268993958"/>
+      <w:bookmarkStart w:id="25" w:name="_Toc281890694"/>
       <w:r>
         <w:rPr>
           <w:lang w:val="en-US"/>
@@ -7352,7 +7424,7 @@
           <w:lang w:val="en-US"/>
         </w:rPr>
       </w:pPr>
-      <w:bookmarkStart w:id="26" w:name="_Toc268993959"/>
+      <w:bookmarkStart w:id="26" w:name="_Toc281890695"/>
       <w:r>
         <w:rPr>
           <w:lang w:val="en-US"/>
@@ -7442,7 +7514,7 @@
           <w:lang w:val="en-US"/>
         </w:rPr>
       </w:pPr>
-      <w:bookmarkStart w:id="27" w:name="_Toc268993960"/>
+      <w:bookmarkStart w:id="27" w:name="_Toc281890696"/>
       <w:r>
         <w:rPr>
           <w:lang w:val="en-US"/>
@@ -7516,7 +7588,13 @@
         <w:rPr>
           <w:lang w:val="en-US"/>
         </w:rPr>
-        <w:t>marked as favorite.</w:t>
+        <w:t>bookmarked</w:t>
+      </w:r>
+      <w:r>
+        <w:rPr>
+          <w:lang w:val="en-US"/>
+        </w:rPr>
+        <w:t>.</w:t>
       </w:r>
     </w:p>
     <w:p>
@@ -7530,7 +7608,7 @@
           <w:lang w:val="en-US"/>
         </w:rPr>
       </w:pPr>
-      <w:bookmarkStart w:id="28" w:name="_Toc268993961"/>
+      <w:bookmarkStart w:id="28" w:name="_Toc281890697"/>
       <w:r>
         <w:rPr>
           <w:lang w:val="en-US"/>
@@ -7613,7 +7691,7 @@
           <w:lang w:val="en-US"/>
         </w:rPr>
       </w:pPr>
-      <w:bookmarkStart w:id="29" w:name="_Toc268993962"/>
+      <w:bookmarkStart w:id="29" w:name="_Toc281890698"/>
       <w:r>
         <w:rPr>
           <w:lang w:val="en-US"/>
@@ -7640,7 +7718,7 @@
           <w:lang w:val="en-US"/>
         </w:rPr>
       </w:pPr>
-      <w:bookmarkStart w:id="30" w:name="_Toc268993963"/>
+      <w:bookmarkStart w:id="30" w:name="_Toc281890699"/>
       <w:r>
         <w:rPr>
           <w:lang w:val="en-US"/>
@@ -7683,7 +7761,7 @@
           <w:lang w:val="en-US"/>
         </w:rPr>
       </w:pPr>
-      <w:bookmarkStart w:id="31" w:name="_Toc268993964"/>
+      <w:bookmarkStart w:id="31" w:name="_Toc281890700"/>
       <w:r>
         <w:rPr>
           <w:lang w:val="en-US"/>
@@ -7847,7 +7925,7 @@
           <w:lang w:val="en-US"/>
         </w:rPr>
       </w:pPr>
-      <w:bookmarkStart w:id="32" w:name="_Toc268993965"/>
+      <w:bookmarkStart w:id="32" w:name="_Toc281890701"/>
       <w:r>
         <w:rPr>
           <w:lang w:val="en-US"/>
@@ -8037,7 +8115,7 @@
           <w:lang w:val="en-US"/>
         </w:rPr>
       </w:pPr>
-      <w:bookmarkStart w:id="33" w:name="_Toc268993966"/>
+      <w:bookmarkStart w:id="33" w:name="_Toc281890702"/>
       <w:r>
         <w:rPr>
           <w:lang w:val="en-US"/>
@@ -8080,12 +8158,24 @@
           <w:lang w:val="en-US"/>
         </w:rPr>
       </w:pPr>
-      <w:bookmarkStart w:id="34" w:name="_Toc268993967"/>
-      <w:r>
-        <w:rPr>
-          <w:lang w:val="en-US"/>
-        </w:rPr>
-        <w:t>Filter favorite fiddles only</w:t>
+      <w:bookmarkStart w:id="34" w:name="_Toc281890703"/>
+      <w:r>
+        <w:rPr>
+          <w:lang w:val="en-US"/>
+        </w:rPr>
+        <w:t xml:space="preserve">Filter </w:t>
+      </w:r>
+      <w:r>
+        <w:rPr>
+          <w:lang w:val="en-US"/>
+        </w:rPr>
+        <w:t>bookmarked</w:t>
+      </w:r>
+      <w:r>
+        <w:rPr>
+          <w:lang w:val="en-US"/>
+        </w:rPr>
+        <w:t xml:space="preserve"> fiddles only</w:t>
       </w:r>
       <w:r>
         <w:rPr>
@@ -8118,7 +8208,19 @@
         <w:rPr>
           <w:lang w:val="en-US"/>
         </w:rPr>
-        <w:t>ked by default) let users search fiddles they marked as favorites.</w:t>
+        <w:t>ked by default) let users search fiddles they</w:t>
+      </w:r>
+      <w:r>
+        <w:rPr>
+          <w:lang w:val="en-US"/>
+        </w:rPr>
+        <w:t xml:space="preserve"> bookmarked</w:t>
+      </w:r>
+      <w:r>
+        <w:rPr>
+          <w:lang w:val="en-US"/>
+        </w:rPr>
+        <w:t>.</w:t>
       </w:r>
       <w:r>
         <w:rPr>
@@ -8173,7 +8275,7 @@
           <w:lang w:val="en-US"/>
         </w:rPr>
       </w:pPr>
-      <w:bookmarkStart w:id="35" w:name="_Toc268993968"/>
+      <w:bookmarkStart w:id="35" w:name="_Toc281890704"/>
       <w:r>
         <w:rPr>
           <w:lang w:val="en-US"/>
@@ -8199,7 +8301,19 @@
         <w:rPr>
           <w:lang w:val="en-US"/>
         </w:rPr>
-        <w:t>By default, titles and tags of resulting fiddles appear read-only. But, if user marked a fiddle as favorite, he can overwrite fiddle’</w:t>
+        <w:t xml:space="preserve">By default, titles and tags of resulting fiddles appear read-only. But, if user marked a fiddle as </w:t>
+      </w:r>
+      <w:r>
+        <w:rPr>
+          <w:lang w:val="en-US"/>
+        </w:rPr>
+        <w:t>bookmark</w:t>
+      </w:r>
+      <w:r>
+        <w:rPr>
+          <w:lang w:val="en-US"/>
+        </w:rPr>
+        <w:t>, he can overwrite fiddle’</w:t>
       </w:r>
       <w:r>
         <w:rPr>
@@ -8242,7 +8356,7 @@
           <w:lang w:val="en-US"/>
         </w:rPr>
       </w:pPr>
-      <w:bookmarkStart w:id="36" w:name="_Toc268993969"/>
+      <w:bookmarkStart w:id="36" w:name="_Toc281890705"/>
       <w:r>
         <w:rPr>
           <w:lang w:val="en-US"/>
@@ -8288,7 +8402,19 @@
         <w:rPr>
           <w:lang w:val="en-US"/>
         </w:rPr>
-        <w:t>As registered users can rename their favorite fiddles, the title displayed can be:</w:t>
+        <w:t>As registered users can rename thei</w:t>
+      </w:r>
+      <w:r>
+        <w:rPr>
+          <w:lang w:val="en-US"/>
+        </w:rPr>
+        <w:t>r bookmarked</w:t>
+      </w:r>
+      <w:r>
+        <w:rPr>
+          <w:lang w:val="en-US"/>
+        </w:rPr>
+        <w:t xml:space="preserve"> fiddles, the title displayed can be:</w:t>
       </w:r>
     </w:p>
     <w:p>
@@ -8306,7 +8432,19 @@
         <w:rPr>
           <w:lang w:val="en-US"/>
         </w:rPr>
-        <w:t>the one chosen by the registered user who favored this fiddle</w:t>
+        <w:t xml:space="preserve">the one chosen by the registered user who </w:t>
+      </w:r>
+      <w:r>
+        <w:rPr>
+          <w:lang w:val="en-US"/>
+        </w:rPr>
+        <w:t>bookmarked</w:t>
+      </w:r>
+      <w:r>
+        <w:rPr>
+          <w:lang w:val="en-US"/>
+        </w:rPr>
+        <w:t xml:space="preserve"> this fiddle</w:t>
       </w:r>
     </w:p>
     <w:p>
@@ -8342,7 +8480,13 @@
         <w:rPr>
           <w:lang w:val="en-US"/>
         </w:rPr>
-        <w:t>if the fiddle is not favored</w:t>
+        <w:t xml:space="preserve">if the fiddle is not </w:t>
+      </w:r>
+      <w:r>
+        <w:rPr>
+          <w:lang w:val="en-US"/>
+        </w:rPr>
+        <w:t>bookmarked</w:t>
       </w:r>
     </w:p>
     <w:p>
@@ -8377,7 +8521,7 @@
           <w:lang w:val="en-US"/>
         </w:rPr>
       </w:pPr>
-      <w:bookmarkStart w:id="37" w:name="_Toc268993970"/>
+      <w:bookmarkStart w:id="37" w:name="_Toc281890706"/>
       <w:r>
         <w:rPr>
           <w:lang w:val="en-US"/>
@@ -8458,7 +8602,7 @@
           <w:lang w:val="en-US"/>
         </w:rPr>
       </w:pPr>
-      <w:bookmarkStart w:id="38" w:name="_Toc268993971"/>
+      <w:bookmarkStart w:id="38" w:name="_Toc281890707"/>
       <w:r>
         <w:rPr>
           <w:lang w:val="en-US"/>
@@ -8555,19 +8699,31 @@
           <w:lang w:val="en-US"/>
         </w:rPr>
       </w:pPr>
-      <w:bookmarkStart w:id="39" w:name="_Toc268993972"/>
-      <w:r>
-        <w:rPr>
-          <w:lang w:val="en-US"/>
-        </w:rPr>
-        <w:t>Favorite icon</w:t>
+      <w:bookmarkStart w:id="39" w:name="_Toc281890708"/>
+      <w:r>
+        <w:rPr>
+          <w:lang w:val="en-US"/>
+        </w:rPr>
+        <w:t>Bookmark</w:t>
+      </w:r>
+      <w:r>
+        <w:rPr>
+          <w:lang w:val="en-US"/>
+        </w:rPr>
+        <w:t xml:space="preserve"> icon</w:t>
       </w:r>
       <w:bookmarkEnd w:id="39"/>
     </w:p>
     <w:p/>
     <w:p>
       <w:r>
-        <w:t>This button let users put or remove a fiddle in their favorite fiddles.</w:t>
+        <w:t xml:space="preserve">This button let users put or remove a fiddle in their </w:t>
+      </w:r>
+      <w:r>
+        <w:t>bookmarked</w:t>
+      </w:r>
+      <w:r>
+        <w:t xml:space="preserve"> fiddles.</w:t>
       </w:r>
     </w:p>
     <w:p/>
@@ -8647,7 +8803,13 @@
         <w:rPr>
           <w:lang w:val="en-US"/>
         </w:rPr>
-        <w:t xml:space="preserve"> for a non-favorite fiddle</w:t>
+        <w:t xml:space="preserve"> for a non-bookmarked</w:t>
+      </w:r>
+      <w:r>
+        <w:rPr>
+          <w:lang w:val="en-US"/>
+        </w:rPr>
+        <w:t xml:space="preserve"> fiddle</w:t>
       </w:r>
     </w:p>
     <w:p>
@@ -8713,7 +8875,19 @@
         <w:rPr>
           <w:lang w:val="en-US"/>
         </w:rPr>
-        <w:t xml:space="preserve"> for a favorite fiddle</w:t>
+        <w:t xml:space="preserve"> for a </w:t>
+      </w:r>
+      <w:r>
+        <w:rPr>
+          <w:lang w:val="en-US"/>
+        </w:rPr>
+        <w:t>bookmarked</w:t>
+      </w:r>
+      <w:r>
+        <w:rPr>
+          <w:lang w:val="en-US"/>
+        </w:rPr>
+        <w:t xml:space="preserve"> fiddle</w:t>
       </w:r>
     </w:p>
     <w:p>
@@ -8756,7 +8930,7 @@
           <w:lang w:val="en-US"/>
         </w:rPr>
       </w:pPr>
-      <w:bookmarkStart w:id="40" w:name="_Toc268993973"/>
+      <w:bookmarkStart w:id="40" w:name="_Toc281890709"/>
       <w:r>
         <w:rPr>
           <w:lang w:val="en-US"/>
@@ -8799,7 +8973,7 @@
           <w:lang w:val="en-US"/>
         </w:rPr>
       </w:pPr>
-      <w:bookmarkStart w:id="41" w:name="_Toc268993974"/>
+      <w:bookmarkStart w:id="41" w:name="_Toc281890710"/>
       <w:r>
         <w:rPr>
           <w:lang w:val="en-US"/>
@@ -8854,7 +9028,7 @@
           <w:lang w:val="en-US"/>
         </w:rPr>
       </w:pPr>
-      <w:bookmarkStart w:id="42" w:name="_Toc268993975"/>
+      <w:bookmarkStart w:id="42" w:name="_Toc281890711"/>
       <w:r>
         <w:rPr>
           <w:lang w:val="en-US"/>
@@ -9018,7 +9192,7 @@
               <w:rFonts w:ascii="Times New Roman" w:hAnsi="Times New Roman"/>
               <w:noProof/>
             </w:rPr>
-            <w:t>9</w:t>
+            <w:t>1</w:t>
           </w:r>
           <w:r>
             <w:rPr>
@@ -9055,7 +9229,7 @@
               <w:rFonts w:ascii="Times New Roman" w:hAnsi="Times New Roman"/>
               <w:noProof/>
             </w:rPr>
-            <w:t>14</w:t>
+            <w:t>1</w:t>
           </w:r>
           <w:r>
             <w:rPr>
